--- a/weekly_diary/졸업작품 주간 일지 18주차.docx
+++ b/weekly_diary/졸업작품 주간 일지 18주차.docx
@@ -489,7 +489,24 @@
               <w:rPr>
                 <w:rFonts w:hint="eastAsia"/>
               </w:rPr>
-              <w:t>서버에 입장할 수 있는 인원 수 수정</w:t>
+              <w:t>방장이 게임을 시작할 수 있도록 수정</w:t>
+            </w:r>
+          </w:p>
+          <w:p>
+            <w:pPr>
+              <w:pStyle w:val="a4"/>
+              <w:numPr>
+                <w:ilvl w:val="0"/>
+                <w:numId w:val="3"/>
+              </w:numPr>
+              <w:ind w:leftChars="0"/>
+              <w:jc w:val="left"/>
+            </w:pPr>
+            <w:r>
+              <w:rPr>
+                <w:rFonts w:hint="eastAsia"/>
+              </w:rPr>
+              <w:t>모델 수정</w:t>
             </w:r>
           </w:p>
           <w:p>
@@ -670,7 +687,27 @@
           <w:rFonts w:hint="eastAsia"/>
           <w:sz w:val="22"/>
         </w:rPr>
-        <w:t>서버 실행 시 입장 가능한 플레이어 수를 입력 받도록 수정</w:t>
+        <w:t xml:space="preserve">서버에 처음 접속한 플레이어가 방장이 되고 그 플레이어가 콘솔창에서 </w:t>
+      </w:r>
+      <w:r>
+        <w:rPr>
+          <w:sz w:val="22"/>
+        </w:rPr>
+        <w:t>start</w:t>
+      </w:r>
+      <w:r>
+        <w:rPr>
+          <w:rFonts w:hint="eastAsia"/>
+          <w:sz w:val="22"/>
+        </w:rPr>
+        <w:t>를 입력하면 현재 접속된 플레이</w:t>
+      </w:r>
+      <w:r>
+        <w:rPr>
+          <w:rFonts w:hint="eastAsia"/>
+          <w:sz w:val="22"/>
+        </w:rPr>
+        <w:t>어로 게임을 플레이 하도록 수정</w:t>
       </w:r>
     </w:p>
     <w:p>
@@ -688,74 +725,134 @@
       <w:r>
         <w:rPr>
           <w:rFonts w:hint="eastAsia"/>
-          <w:sz w:val="22"/>
-        </w:rPr>
-        <w:t>1~8인까지 입장 가능</w:t>
+          <w:b/>
+          <w:noProof/>
+          <w:color w:val="000000" w:themeColor="text1"/>
+          <w:sz w:val="22"/>
+        </w:rPr>
+        <w:drawing>
+          <wp:inline distT="0" distB="0" distL="0" distR="0" wp14:anchorId="281A86D7" wp14:editId="1CB3A054">
+            <wp:extent cx="2760907" cy="2623931"/>
+            <wp:effectExtent l="0" t="0" r="0" b="0"/>
+            <wp:docPr id="2" name="그림 2"/>
+            <wp:cNvGraphicFramePr>
+              <a:graphicFrameLocks xmlns:a="http://schemas.openxmlformats.org/drawingml/2006/main" noChangeAspect="1"/>
+            </wp:cNvGraphicFramePr>
+            <a:graphic xmlns:a="http://schemas.openxmlformats.org/drawingml/2006/main">
+              <a:graphicData uri="http://schemas.openxmlformats.org/drawingml/2006/picture">
+                <pic:pic xmlns:pic="http://schemas.openxmlformats.org/drawingml/2006/picture">
+                  <pic:nvPicPr>
+                    <pic:cNvPr id="3" name="텍스쳐.png"/>
+                    <pic:cNvPicPr/>
+                  </pic:nvPicPr>
+                  <pic:blipFill>
+                    <a:blip r:embed="rId8">
+                      <a:extLst>
+                        <a:ext uri="{28A0092B-C50C-407E-A947-70E740481C1C}">
+                          <a14:useLocalDpi xmlns:a14="http://schemas.microsoft.com/office/drawing/2010/main" val="0"/>
+                        </a:ext>
+                      </a:extLst>
+                    </a:blip>
+                    <a:stretch>
+                      <a:fillRect/>
+                    </a:stretch>
+                  </pic:blipFill>
+                  <pic:spPr>
+                    <a:xfrm>
+                      <a:off x="0" y="0"/>
+                      <a:ext cx="2797336" cy="2658553"/>
+                    </a:xfrm>
+                    <a:prstGeom prst="rect">
+                      <a:avLst/>
+                    </a:prstGeom>
+                  </pic:spPr>
+                </pic:pic>
+              </a:graphicData>
+            </a:graphic>
+          </wp:inline>
+        </w:drawing>
+      </w:r>
+      <w:r>
+        <w:rPr>
+          <w:noProof/>
+          <w:sz w:val="22"/>
+        </w:rPr>
+        <w:drawing>
+          <wp:inline distT="0" distB="0" distL="0" distR="0">
+            <wp:extent cx="2380714" cy="3467100"/>
+            <wp:effectExtent l="0" t="0" r="0" b="0"/>
+            <wp:docPr id="1" name="그림 1"/>
+            <wp:cNvGraphicFramePr>
+              <a:graphicFrameLocks xmlns:a="http://schemas.openxmlformats.org/drawingml/2006/main" noChangeAspect="1"/>
+            </wp:cNvGraphicFramePr>
+            <a:graphic xmlns:a="http://schemas.openxmlformats.org/drawingml/2006/main">
+              <a:graphicData uri="http://schemas.openxmlformats.org/drawingml/2006/picture">
+                <pic:pic xmlns:pic="http://schemas.openxmlformats.org/drawingml/2006/picture">
+                  <pic:nvPicPr>
+                    <pic:cNvPr id="1" name="2.png"/>
+                    <pic:cNvPicPr/>
+                  </pic:nvPicPr>
+                  <pic:blipFill>
+                    <a:blip r:embed="rId9">
+                      <a:extLst>
+                        <a:ext uri="{28A0092B-C50C-407E-A947-70E740481C1C}">
+                          <a14:useLocalDpi xmlns:a14="http://schemas.microsoft.com/office/drawing/2010/main" val="0"/>
+                        </a:ext>
+                      </a:extLst>
+                    </a:blip>
+                    <a:stretch>
+                      <a:fillRect/>
+                    </a:stretch>
+                  </pic:blipFill>
+                  <pic:spPr>
+                    <a:xfrm>
+                      <a:off x="0" y="0"/>
+                      <a:ext cx="2386413" cy="3475400"/>
+                    </a:xfrm>
+                    <a:prstGeom prst="rect">
+                      <a:avLst/>
+                    </a:prstGeom>
+                  </pic:spPr>
+                </pic:pic>
+              </a:graphicData>
+            </a:graphic>
+          </wp:inline>
+        </w:drawing>
       </w:r>
     </w:p>
     <w:p>
       <w:pPr>
         <w:pStyle w:val="a4"/>
-        <w:numPr>
-          <w:ilvl w:val="1"/>
-          <w:numId w:val="6"/>
-        </w:numPr>
-        <w:ind w:leftChars="0"/>
-        <w:rPr>
+        <w:ind w:leftChars="0" w:left="1200"/>
+        <w:rPr>
+          <w:b/>
           <w:sz w:val="22"/>
         </w:rPr>
       </w:pPr>
       <w:r>
         <w:rPr>
           <w:rFonts w:hint="eastAsia"/>
-          <w:sz w:val="22"/>
-        </w:rPr>
-        <w:t xml:space="preserve">입장 인원을 수정하면서 서버 구조를 바꿔야 할 필요가 있다고 </w:t>
+          <w:b/>
+          <w:sz w:val="22"/>
+        </w:rPr>
+        <w:t>기존의 모델을 오른쪽과 같이 수정</w:t>
       </w:r>
-      <w:proofErr w:type="gramStart"/>
-      <w:r>
-        <w:rPr>
-          <w:rFonts w:hint="eastAsia"/>
-          <w:sz w:val="22"/>
-        </w:rPr>
-        <w:t>판단 되었고</w:t>
-      </w:r>
-      <w:proofErr w:type="gramEnd"/>
-      <w:r>
-        <w:rPr>
-          <w:rFonts w:hint="eastAsia"/>
-          <w:sz w:val="22"/>
-        </w:rPr>
-        <w:t xml:space="preserve"> 수정 방안을 </w:t>
-      </w:r>
-      <w:proofErr w:type="spellStart"/>
-      <w:r>
-        <w:rPr>
-          <w:rFonts w:hint="eastAsia"/>
-          <w:sz w:val="22"/>
-        </w:rPr>
-        <w:t>모색중</w:t>
-      </w:r>
-      <w:proofErr w:type="spellEnd"/>
+      <w:bookmarkStart w:id="0" w:name="_GoBack"/>
+      <w:bookmarkEnd w:id="0"/>
     </w:p>
     <w:p>
       <w:pPr>
-        <w:pStyle w:val="a4"/>
-        <w:ind w:leftChars="0" w:left="1200"/>
+        <w:ind w:left="400"/>
         <w:rPr>
           <w:b/>
-          <w:sz w:val="22"/>
+          <w:sz w:val="28"/>
+          <w:szCs w:val="28"/>
         </w:rPr>
       </w:pPr>
     </w:p>
     <w:p>
       <w:pPr>
-        <w:pStyle w:val="a4"/>
-        <w:numPr>
-          <w:ilvl w:val="0"/>
-          <w:numId w:val="6"/>
-        </w:numPr>
-        <w:ind w:leftChars="0"/>
+        <w:ind w:left="400"/>
         <w:rPr>
           <w:b/>
           <w:sz w:val="28"/>
@@ -769,6 +866,7 @@
           <w:sz w:val="28"/>
           <w:szCs w:val="28"/>
         </w:rPr>
+        <w:lastRenderedPageBreak/>
         <w:t>박진수</w:t>
       </w:r>
     </w:p>
@@ -913,7 +1011,6 @@
         <w:autoSpaceDN/>
         <w:ind w:leftChars="0"/>
         <w:rPr>
-          <w:rFonts w:hint="eastAsia"/>
           <w:sz w:val="22"/>
         </w:rPr>
       </w:pPr>
@@ -1045,7 +1142,6 @@
           <w:rFonts w:hint="eastAsia"/>
           <w:sz w:val="22"/>
         </w:rPr>
-        <w:lastRenderedPageBreak/>
         <w:t xml:space="preserve">텍스트 </w:t>
       </w:r>
       <w:r>
@@ -1155,7 +1251,7 @@
                     </pic:cNvPicPr>
                   </pic:nvPicPr>
                   <pic:blipFill>
-                    <a:blip r:embed="rId8" cstate="print">
+                    <a:blip r:embed="rId10" cstate="print">
                       <a:extLst>
                         <a:ext uri="{28A0092B-C50C-407E-A947-70E740481C1C}">
                           <a14:useLocalDpi xmlns:a14="http://schemas.microsoft.com/office/drawing/2010/main" val="0"/>
@@ -1386,7 +1482,14 @@
               <w:rPr>
                 <w:rFonts w:hint="eastAsia"/>
               </w:rPr>
-              <w:t>스프라이트</w:t>
+              <w:t>스프</w:t>
+            </w:r>
+            <w:r>
+              <w:rPr>
+                <w:rFonts w:hint="eastAsia"/>
+              </w:rPr>
+              <w:lastRenderedPageBreak/>
+              <w:t>라이트</w:t>
             </w:r>
             <w:proofErr w:type="spellEnd"/>
             <w:r>
@@ -1441,6 +1544,7 @@
                 <w:b/>
                 <w:sz w:val="22"/>
               </w:rPr>
+              <w:lastRenderedPageBreak/>
               <w:t>해결 방안</w:t>
             </w:r>
           </w:p>
@@ -1834,8 +1938,6 @@
               </w:rPr>
               <w:t>게임시스템 구현</w:t>
             </w:r>
-            <w:bookmarkStart w:id="0" w:name="_GoBack"/>
-            <w:bookmarkEnd w:id="0"/>
           </w:p>
         </w:tc>
       </w:tr>
@@ -5604,7 +5706,7 @@
 </file>
 
 <file path=customXml/itemProps1.xml><?xml version="1.0" encoding="utf-8"?>
-<ds:datastoreItem xmlns:ds="http://schemas.openxmlformats.org/officeDocument/2006/customXml" ds:itemID="{7FB1053B-EBED-43AD-8F3D-B45799D1E202}">
+<ds:datastoreItem xmlns:ds="http://schemas.openxmlformats.org/officeDocument/2006/customXml" ds:itemID="{98ED32C1-C265-48F5-B306-A4F466BEC55B}">
   <ds:schemaRefs>
     <ds:schemaRef ds:uri="http://schemas.openxmlformats.org/officeDocument/2006/bibliography"/>
   </ds:schemaRefs>

--- a/weekly_diary/졸업작품 주간 일지 18주차.docx
+++ b/weekly_diary/졸업작품 주간 일지 18주차.docx
@@ -596,19 +596,59 @@
               <w:rPr>
                 <w:rFonts w:hint="eastAsia"/>
               </w:rPr>
+              <w:t xml:space="preserve">일부 </w:t>
+            </w:r>
+            <w:r>
+              <w:t xml:space="preserve">UI </w:t>
+            </w:r>
+            <w:proofErr w:type="spellStart"/>
+            <w:r>
+              <w:rPr>
+                <w:rFonts w:hint="eastAsia"/>
+              </w:rPr>
+              <w:t>텍스쳐</w:t>
+            </w:r>
+            <w:proofErr w:type="spellEnd"/>
+            <w:r>
+              <w:rPr>
+                <w:rFonts w:hint="eastAsia"/>
+              </w:rPr>
+              <w:t xml:space="preserve"> 제작</w:t>
+            </w:r>
+          </w:p>
+          <w:p>
+            <w:pPr>
+              <w:pStyle w:val="a4"/>
+              <w:numPr>
+                <w:ilvl w:val="0"/>
+                <w:numId w:val="27"/>
+              </w:numPr>
+              <w:ind w:leftChars="0"/>
+              <w:jc w:val="left"/>
+            </w:pPr>
+            <w:r>
+              <w:rPr>
+                <w:rFonts w:hint="eastAsia"/>
+              </w:rPr>
+              <w:t>폰트 제작,</w:t>
+            </w:r>
+            <w:r>
+              <w:t xml:space="preserve"> </w:t>
+            </w:r>
+            <w:r>
+              <w:rPr>
+                <w:rFonts w:hint="eastAsia"/>
+              </w:rPr>
               <w:t>텍스트U</w:t>
             </w:r>
             <w:r>
-              <w:t xml:space="preserve">I </w:t>
+              <w:t>I</w:t>
             </w:r>
             <w:r>
               <w:rPr>
                 <w:rFonts w:hint="eastAsia"/>
               </w:rPr>
-              <w:t>추가 시도</w:t>
-            </w:r>
-            <w:r>
-              <w:t xml:space="preserve"> </w:t>
+              <w:t xml:space="preserve"> 추가 진행</w:t>
             </w:r>
           </w:p>
         </w:tc>
@@ -837,8 +877,6 @@
         </w:rPr>
         <w:t>기존의 모델을 오른쪽과 같이 수정</w:t>
       </w:r>
-      <w:bookmarkStart w:id="0" w:name="_GoBack"/>
-      <w:bookmarkEnd w:id="0"/>
     </w:p>
     <w:p>
       <w:pPr>
@@ -1134,6 +1172,7 @@
         </w:numPr>
         <w:ind w:leftChars="0"/>
         <w:rPr>
+          <w:b/>
           <w:sz w:val="22"/>
         </w:rPr>
       </w:pPr>
@@ -1142,48 +1181,27 @@
           <w:rFonts w:hint="eastAsia"/>
           <w:sz w:val="22"/>
         </w:rPr>
-        <w:t xml:space="preserve">텍스트 </w:t>
-      </w:r>
-      <w:r>
-        <w:rPr>
-          <w:sz w:val="22"/>
-        </w:rPr>
-        <w:t>UI</w:t>
-      </w:r>
-      <w:r>
-        <w:rPr>
-          <w:sz w:val="22"/>
-        </w:rPr>
-        <w:t xml:space="preserve"> </w:t>
+        <w:t xml:space="preserve">게임 시작과 끝에 사용될 </w:t>
       </w:r>
       <w:r>
         <w:rPr>
           <w:rFonts w:hint="eastAsia"/>
           <w:sz w:val="22"/>
         </w:rPr>
-        <w:t xml:space="preserve">로 쓰일 </w:t>
-      </w:r>
-      <w:proofErr w:type="spellStart"/>
+        <w:t>U</w:t>
+      </w:r>
+      <w:r>
+        <w:rPr>
+          <w:sz w:val="22"/>
+        </w:rPr>
+        <w:t>I</w:t>
+      </w:r>
       <w:r>
         <w:rPr>
           <w:rFonts w:hint="eastAsia"/>
           <w:sz w:val="22"/>
         </w:rPr>
-        <w:t>d</w:t>
-      </w:r>
-      <w:r>
-        <w:rPr>
-          <w:sz w:val="22"/>
-        </w:rPr>
-        <w:t>ds</w:t>
-      </w:r>
-      <w:proofErr w:type="spellEnd"/>
-      <w:r>
-        <w:rPr>
-          <w:rFonts w:hint="eastAsia"/>
-          <w:sz w:val="22"/>
-        </w:rPr>
-        <w:t>파일 제작</w:t>
+        <w:t>텍스쳐 제작</w:t>
       </w:r>
     </w:p>
     <w:p>
@@ -1195,6 +1213,7 @@
         </w:numPr>
         <w:ind w:leftChars="0"/>
         <w:rPr>
+          <w:b/>
           <w:sz w:val="22"/>
         </w:rPr>
       </w:pPr>
@@ -1203,94 +1222,126 @@
           <w:rFonts w:hint="eastAsia"/>
           <w:sz w:val="22"/>
         </w:rPr>
-        <w:t xml:space="preserve">텍스트 </w:t>
-      </w:r>
-      <w:r>
-        <w:rPr>
-          <w:sz w:val="22"/>
-        </w:rPr>
-        <w:t xml:space="preserve">UI </w:t>
+        <w:t>게임 내 U</w:t>
+      </w:r>
+      <w:r>
+        <w:rPr>
+          <w:sz w:val="22"/>
+        </w:rPr>
+        <w:t>I</w:t>
       </w:r>
       <w:r>
         <w:rPr>
           <w:rFonts w:hint="eastAsia"/>
           <w:sz w:val="22"/>
         </w:rPr>
-        <w:t>추가 시도</w:t>
+        <w:t>로 사용될 폰트 정보(</w:t>
+      </w:r>
+      <w:r>
+        <w:rPr>
+          <w:sz w:val="22"/>
+        </w:rPr>
+        <w:t>Font.</w:t>
+      </w:r>
+      <w:r>
+        <w:rPr>
+          <w:rFonts w:hint="eastAsia"/>
+          <w:sz w:val="22"/>
+        </w:rPr>
+        <w:t>t</w:t>
+      </w:r>
+      <w:r>
+        <w:rPr>
+          <w:sz w:val="22"/>
+        </w:rPr>
+        <w:t>xt)</w:t>
+      </w:r>
+      <w:r>
+        <w:rPr>
+          <w:rFonts w:hint="eastAsia"/>
+          <w:sz w:val="22"/>
+        </w:rPr>
+        <w:t xml:space="preserve">를 작성하고 </w:t>
+      </w:r>
+      <w:proofErr w:type="spellStart"/>
+      <w:r>
+        <w:rPr>
+          <w:rFonts w:hint="eastAsia"/>
+          <w:sz w:val="22"/>
+        </w:rPr>
+        <w:t>텍스쳐가</w:t>
+      </w:r>
+      <w:proofErr w:type="spellEnd"/>
+      <w:r>
+        <w:rPr>
+          <w:rFonts w:hint="eastAsia"/>
+          <w:sz w:val="22"/>
+        </w:rPr>
+        <w:t xml:space="preserve"> 될 </w:t>
+      </w:r>
+      <w:proofErr w:type="spellStart"/>
+      <w:r>
+        <w:rPr>
+          <w:rFonts w:hint="eastAsia"/>
+          <w:sz w:val="22"/>
+        </w:rPr>
+        <w:t>F</w:t>
+      </w:r>
+      <w:r>
+        <w:rPr>
+          <w:sz w:val="22"/>
+        </w:rPr>
+        <w:t>ont.dds</w:t>
+      </w:r>
+      <w:proofErr w:type="spellEnd"/>
+      <w:r>
+        <w:rPr>
+          <w:rFonts w:hint="eastAsia"/>
+          <w:sz w:val="22"/>
+        </w:rPr>
+        <w:t>생성</w:t>
       </w:r>
     </w:p>
     <w:p>
       <w:pPr>
         <w:pStyle w:val="a4"/>
-        <w:ind w:leftChars="0" w:left="1200"/>
-        <w:rPr>
+        <w:numPr>
+          <w:ilvl w:val="1"/>
+          <w:numId w:val="6"/>
+        </w:numPr>
+        <w:ind w:leftChars="0"/>
+        <w:rPr>
+          <w:b/>
           <w:sz w:val="22"/>
         </w:rPr>
       </w:pPr>
       <w:r>
         <w:rPr>
           <w:rFonts w:hint="eastAsia"/>
-          <w:noProof/>
-          <w:sz w:val="22"/>
-        </w:rPr>
-        <w:drawing>
-          <wp:inline distT="0" distB="0" distL="0" distR="0" wp14:anchorId="3CBE828A" wp14:editId="73A2BFDF">
-            <wp:extent cx="5379720" cy="2896772"/>
-            <wp:effectExtent l="0" t="0" r="0" b="0"/>
-            <wp:docPr id="3" name="그림 3"/>
-            <wp:cNvGraphicFramePr>
-              <a:graphicFrameLocks xmlns:a="http://schemas.openxmlformats.org/drawingml/2006/main" noChangeAspect="1"/>
-            </wp:cNvGraphicFramePr>
-            <a:graphic xmlns:a="http://schemas.openxmlformats.org/drawingml/2006/main">
-              <a:graphicData uri="http://schemas.openxmlformats.org/drawingml/2006/picture">
-                <pic:pic xmlns:pic="http://schemas.openxmlformats.org/drawingml/2006/picture">
-                  <pic:nvPicPr>
-                    <pic:cNvPr id="0" name="Picture 2"/>
-                    <pic:cNvPicPr>
-                      <a:picLocks noChangeAspect="1" noChangeArrowheads="1"/>
-                    </pic:cNvPicPr>
-                  </pic:nvPicPr>
-                  <pic:blipFill>
-                    <a:blip r:embed="rId10" cstate="print">
-                      <a:extLst>
-                        <a:ext uri="{28A0092B-C50C-407E-A947-70E740481C1C}">
-                          <a14:useLocalDpi xmlns:a14="http://schemas.microsoft.com/office/drawing/2010/main" val="0"/>
-                        </a:ext>
-                      </a:extLst>
-                    </a:blip>
-                    <a:srcRect/>
-                    <a:stretch>
-                      <a:fillRect/>
-                    </a:stretch>
-                  </pic:blipFill>
-                  <pic:spPr bwMode="auto">
-                    <a:xfrm>
-                      <a:off x="0" y="0"/>
-                      <a:ext cx="5382218" cy="2898117"/>
-                    </a:xfrm>
-                    <a:prstGeom prst="rect">
-                      <a:avLst/>
-                    </a:prstGeom>
-                    <a:noFill/>
-                    <a:ln>
-                      <a:noFill/>
-                    </a:ln>
-                  </pic:spPr>
-                </pic:pic>
-              </a:graphicData>
-            </a:graphic>
-          </wp:inline>
-        </w:drawing>
-      </w:r>
-    </w:p>
-    <w:p>
-      <w:pPr>
-        <w:ind w:left="400"/>
-        <w:rPr>
-          <w:b/>
-          <w:sz w:val="22"/>
-        </w:rPr>
-      </w:pPr>
+          <w:sz w:val="22"/>
+        </w:rPr>
+        <w:t xml:space="preserve">텍스트 </w:t>
+      </w:r>
+      <w:r>
+        <w:rPr>
+          <w:sz w:val="22"/>
+        </w:rPr>
+        <w:t>UI</w:t>
+      </w:r>
+      <w:r>
+        <w:rPr>
+          <w:rFonts w:hint="eastAsia"/>
+          <w:sz w:val="22"/>
+        </w:rPr>
+        <w:t xml:space="preserve"> 추가 작업 진행</w:t>
+      </w:r>
+      <w:r>
+        <w:rPr>
+          <w:rFonts w:hint="eastAsia"/>
+          <w:sz w:val="22"/>
+        </w:rPr>
+        <w:t xml:space="preserve"> 중</w:t>
+      </w:r>
     </w:p>
     <w:p>
       <w:pPr>
@@ -1451,7 +1502,6 @@
                 <w:b/>
               </w:rPr>
             </w:pPr>
-            <w:proofErr w:type="spellStart"/>
             <w:r>
               <w:rPr>
                 <w:rFonts w:hint="eastAsia"/>
@@ -1459,7 +1509,6 @@
               </w:rPr>
               <w:t>윤도균</w:t>
             </w:r>
-            <w:proofErr w:type="spellEnd"/>
           </w:p>
           <w:p>
             <w:pPr>
@@ -1475,54 +1524,8 @@
               <w:rPr>
                 <w:rFonts w:hint="eastAsia"/>
               </w:rPr>
-              <w:t xml:space="preserve">필요한 숫자만 표시하도록 </w:t>
-            </w:r>
-            <w:proofErr w:type="spellStart"/>
-            <w:r>
-              <w:rPr>
-                <w:rFonts w:hint="eastAsia"/>
-              </w:rPr>
-              <w:t>스프</w:t>
-            </w:r>
-            <w:r>
-              <w:rPr>
-                <w:rFonts w:hint="eastAsia"/>
-              </w:rPr>
-              <w:lastRenderedPageBreak/>
-              <w:t>라이트</w:t>
-            </w:r>
-            <w:proofErr w:type="spellEnd"/>
-            <w:r>
-              <w:rPr>
-                <w:rFonts w:hint="eastAsia"/>
-              </w:rPr>
-              <w:t xml:space="preserve"> 처리를 해야함</w:t>
-            </w:r>
-          </w:p>
-          <w:p>
-            <w:pPr>
-              <w:pStyle w:val="a4"/>
-              <w:numPr>
-                <w:ilvl w:val="0"/>
-                <w:numId w:val="24"/>
-              </w:numPr>
-              <w:ind w:leftChars="0"/>
-              <w:jc w:val="left"/>
-            </w:pPr>
-            <w:r>
-              <w:rPr>
-                <w:rFonts w:hint="eastAsia"/>
-              </w:rPr>
-              <w:t xml:space="preserve">서버에서 직접 데미지 수치를 받아서 </w:t>
-            </w:r>
-            <w:proofErr w:type="spellStart"/>
-            <w:r>
-              <w:rPr>
-                <w:rFonts w:hint="eastAsia"/>
-              </w:rPr>
-              <w:t>표시해야함</w:t>
-            </w:r>
-            <w:proofErr w:type="spellEnd"/>
+              <w:t>아직 없음</w:t>
+            </w:r>
           </w:p>
         </w:tc>
         <w:tc>
@@ -1544,7 +1547,6 @@
                 <w:b/>
                 <w:sz w:val="22"/>
               </w:rPr>
-              <w:lastRenderedPageBreak/>
               <w:t>해결 방안</w:t>
             </w:r>
           </w:p>
@@ -1601,62 +1603,9 @@
               </w:numPr>
               <w:ind w:leftChars="0" w:left="314"/>
               <w:jc w:val="left"/>
-              <w:rPr>
-                <w:b/>
-              </w:rPr>
             </w:pPr>
-            <w:proofErr w:type="spellStart"/>
-            <w:r>
-              <w:rPr>
-                <w:rFonts w:hint="eastAsia"/>
-                <w:b/>
-              </w:rPr>
-              <w:t>윤도균</w:t>
-            </w:r>
-            <w:proofErr w:type="spellEnd"/>
-          </w:p>
-          <w:p>
-            <w:pPr>
-              <w:pStyle w:val="a4"/>
-              <w:numPr>
-                <w:ilvl w:val="0"/>
-                <w:numId w:val="28"/>
-              </w:numPr>
-              <w:ind w:leftChars="0"/>
-              <w:jc w:val="left"/>
-            </w:pPr>
-            <w:r>
-              <w:rPr>
-                <w:rFonts w:hint="eastAsia"/>
-              </w:rPr>
-              <w:t>U</w:t>
-            </w:r>
-            <w:r>
-              <w:t xml:space="preserve">I </w:t>
-            </w:r>
-            <w:r>
-              <w:rPr>
-                <w:rFonts w:hint="eastAsia"/>
-              </w:rPr>
-              <w:t>기술에 대한 공부</w:t>
-            </w:r>
-          </w:p>
-          <w:p>
-            <w:pPr>
-              <w:pStyle w:val="a4"/>
-              <w:numPr>
-                <w:ilvl w:val="0"/>
-                <w:numId w:val="28"/>
-              </w:numPr>
-              <w:ind w:leftChars="0"/>
-              <w:jc w:val="left"/>
-            </w:pPr>
-            <w:r>
-              <w:rPr>
-                <w:rFonts w:hint="eastAsia"/>
-              </w:rPr>
-              <w:t>서버에서 데미지 정보 받기</w:t>
-            </w:r>
+            <w:bookmarkStart w:id="0" w:name="_GoBack"/>
+            <w:bookmarkEnd w:id="0"/>
           </w:p>
         </w:tc>
       </w:tr>
@@ -2567,7 +2516,7 @@
   <w:abstractNum w:abstractNumId="5" w15:restartNumberingAfterBreak="0">
     <w:nsid w:val="14385A33"/>
     <w:multiLevelType w:val="hybridMultilevel"/>
-    <w:tmpl w:val="DED2CDC8"/>
+    <w:tmpl w:val="9AA2A6E8"/>
     <w:lvl w:ilvl="0" w:tplc="694E37DC">
       <w:start w:val="2018"/>
       <w:numFmt w:val="bullet"/>
@@ -5706,7 +5655,7 @@
 </file>
 
 <file path=customXml/itemProps1.xml><?xml version="1.0" encoding="utf-8"?>
-<ds:datastoreItem xmlns:ds="http://schemas.openxmlformats.org/officeDocument/2006/customXml" ds:itemID="{98ED32C1-C265-48F5-B306-A4F466BEC55B}">
+<ds:datastoreItem xmlns:ds="http://schemas.openxmlformats.org/officeDocument/2006/customXml" ds:itemID="{7EFE8397-31C5-441F-9CCC-E7D7B688779F}">
   <ds:schemaRefs>
     <ds:schemaRef ds:uri="http://schemas.openxmlformats.org/officeDocument/2006/bibliography"/>
   </ds:schemaRefs>
